--- a/дипломна.docx
+++ b/дипломна.docx
@@ -386,7 +386,6 @@
     </w:p>
     <w:p/>
     <w:p/>
-    <w:p/>
     <w:p>
       <w:pPr>
         <w:jc w:val="center"/>
@@ -415,6 +414,7 @@
         <w:rPr>
           <w:sz w:val="24"/>
           <w:szCs w:val="24"/>
+          <w:lang w:val="bg-BG"/>
         </w:rPr>
       </w:pPr>
       <w:r>
@@ -430,8 +430,6 @@
       <w:pPr>
         <w:jc w:val="center"/>
         <w:rPr>
-          <w:b/>
-          <w:bCs/>
           <w:sz w:val="24"/>
           <w:szCs w:val="24"/>
         </w:rPr>
@@ -619,11 +617,39 @@
     </w:p>
     <w:p>
       <w:pPr>
-        <w:rPr>
-          <w:sz w:val="24"/>
-          <w:szCs w:val="24"/>
-        </w:rPr>
-      </w:pPr>
+        <w:jc w:val="center"/>
+        <w:rPr>
+          <w:sz w:val="24"/>
+          <w:szCs w:val="24"/>
+          <w:lang w:val="bg-BG"/>
+        </w:rPr>
+      </w:pPr>
+      <w:r>
+        <w:rPr>
+          <w:sz w:val="24"/>
+          <w:szCs w:val="24"/>
+          <w:lang w:val="bg-BG"/>
+        </w:rPr>
+        <w:t>Пловдив</w:t>
+      </w:r>
+    </w:p>
+    <w:p>
+      <w:pPr>
+        <w:jc w:val="center"/>
+        <w:rPr>
+          <w:sz w:val="24"/>
+          <w:szCs w:val="24"/>
+          <w:lang w:val="bg-BG"/>
+        </w:rPr>
+      </w:pPr>
+      <w:r>
+        <w:rPr>
+          <w:sz w:val="24"/>
+          <w:szCs w:val="24"/>
+          <w:lang w:val="bg-BG"/>
+        </w:rPr>
+        <w:t>2023 година</w:t>
+      </w:r>
     </w:p>
     <w:p/>
     <w:p/>
@@ -1097,6 +1123,7 @@
   <w:style w:type="character" w:default="1" w:styleId="a0">
     <w:name w:val="Default Paragraph Font"/>
     <w:uiPriority w:val="1"/>
+    <w:semiHidden/>
     <w:unhideWhenUsed/>
   </w:style>
   <w:style w:type="table" w:default="1" w:styleId="a1">
